--- a/Frontend Mobile/Atividade2-FIAP.docx
+++ b/Frontend Mobile/Atividade2-FIAP.docx
@@ -32,12 +32,12 @@
             <wp:extent cx="1681163" cy="860885"/>
             <wp:effectExtent b="0" l="0" r="0" t="0"/>
             <wp:wrapNone/>
-            <wp:docPr id="9" name="image9.png"/>
+            <wp:docPr id="9" name="image7.png"/>
             <a:graphic>
               <a:graphicData uri="http://schemas.openxmlformats.org/drawingml/2006/picture">
                 <pic:pic>
                   <pic:nvPicPr>
-                    <pic:cNvPr id="0" name="image9.png"/>
+                    <pic:cNvPr id="0" name="image7.png"/>
                     <pic:cNvPicPr preferRelativeResize="0"/>
                   </pic:nvPicPr>
                   <pic:blipFill>
@@ -74,12 +74,12 @@
             <wp:extent cx="1626682" cy="835030"/>
             <wp:effectExtent b="0" l="0" r="0" t="0"/>
             <wp:wrapNone/>
-            <wp:docPr id="10" name="image3.png"/>
+            <wp:docPr id="10" name="image4.png"/>
             <a:graphic>
               <a:graphicData uri="http://schemas.openxmlformats.org/drawingml/2006/picture">
                 <pic:pic>
                   <pic:nvPicPr>
-                    <pic:cNvPr id="0" name="image3.png"/>
+                    <pic:cNvPr id="0" name="image4.png"/>
                     <pic:cNvPicPr preferRelativeResize="0"/>
                   </pic:nvPicPr>
                   <pic:blipFill>
@@ -738,12 +738,12 @@
             <wp:extent cx="1319213" cy="1306528"/>
             <wp:effectExtent b="0" l="0" r="0" t="0"/>
             <wp:wrapSquare wrapText="bothSides" distB="114300" distT="114300" distL="114300" distR="114300"/>
-            <wp:docPr id="2" name="image10.png"/>
+            <wp:docPr id="2" name="image8.png"/>
             <a:graphic>
               <a:graphicData uri="http://schemas.openxmlformats.org/drawingml/2006/picture">
                 <pic:pic>
                   <pic:nvPicPr>
-                    <pic:cNvPr id="0" name="image10.png"/>
+                    <pic:cNvPr id="0" name="image8.png"/>
                     <pic:cNvPicPr preferRelativeResize="0"/>
                   </pic:nvPicPr>
                   <pic:blipFill>
@@ -904,12 +904,12 @@
             <wp:extent cx="2559378" cy="5551326"/>
             <wp:effectExtent b="0" l="0" r="0" t="0"/>
             <wp:wrapSquare wrapText="bothSides" distB="114300" distT="114300" distL="114300" distR="114300"/>
-            <wp:docPr id="6" name="image8.jpg"/>
+            <wp:docPr id="6" name="image3.jpg"/>
             <a:graphic>
               <a:graphicData uri="http://schemas.openxmlformats.org/drawingml/2006/picture">
                 <pic:pic>
                   <pic:nvPicPr>
-                    <pic:cNvPr id="0" name="image8.jpg"/>
+                    <pic:cNvPr id="0" name="image3.jpg"/>
                     <pic:cNvPicPr preferRelativeResize="0"/>
                   </pic:nvPicPr>
                   <pic:blipFill>
@@ -1227,12 +1227,12 @@
             <wp:extent cx="2757488" cy="5971320"/>
             <wp:effectExtent b="0" l="0" r="0" t="0"/>
             <wp:wrapSquare wrapText="bothSides" distB="114300" distT="114300" distL="114300" distR="114300"/>
-            <wp:docPr id="3" name="image1.jpg"/>
+            <wp:docPr id="3" name="image2.jpg"/>
             <a:graphic>
               <a:graphicData uri="http://schemas.openxmlformats.org/drawingml/2006/picture">
                 <pic:pic>
                   <pic:nvPicPr>
-                    <pic:cNvPr id="0" name="image1.jpg"/>
+                    <pic:cNvPr id="0" name="image2.jpg"/>
                     <pic:cNvPicPr preferRelativeResize="0"/>
                   </pic:nvPicPr>
                   <pic:blipFill>
@@ -1866,12 +1866,12 @@
             <wp:extent cx="3048000" cy="6600568"/>
             <wp:effectExtent b="0" l="0" r="0" t="0"/>
             <wp:wrapSquare wrapText="bothSides" distB="114300" distT="114300" distL="114300" distR="114300"/>
-            <wp:docPr id="5" name="image7.jpg"/>
+            <wp:docPr id="5" name="image6.jpg"/>
             <a:graphic>
               <a:graphicData uri="http://schemas.openxmlformats.org/drawingml/2006/picture">
                 <pic:pic>
                   <pic:nvPicPr>
-                    <pic:cNvPr id="0" name="image7.jpg"/>
+                    <pic:cNvPr id="0" name="image6.jpg"/>
                     <pic:cNvPicPr preferRelativeResize="0"/>
                   </pic:nvPicPr>
                   <pic:blipFill>
@@ -2650,12 +2650,12 @@
           <wp:inline distB="114300" distT="114300" distL="114300" distR="114300">
             <wp:extent cx="2728913" cy="2870063"/>
             <wp:effectExtent b="0" l="0" r="0" t="0"/>
-            <wp:docPr id="7" name="image2.png"/>
+            <wp:docPr id="7" name="image5.png"/>
             <a:graphic>
               <a:graphicData uri="http://schemas.openxmlformats.org/drawingml/2006/picture">
                 <pic:pic>
                   <pic:nvPicPr>
-                    <pic:cNvPr id="0" name="image2.png"/>
+                    <pic:cNvPr id="0" name="image5.png"/>
                     <pic:cNvPicPr preferRelativeResize="0"/>
                   </pic:nvPicPr>
                   <pic:blipFill>
@@ -2689,12 +2689,12 @@
           <wp:inline distB="114300" distT="114300" distL="114300" distR="114300">
             <wp:extent cx="2043113" cy="2874379"/>
             <wp:effectExtent b="0" l="0" r="0" t="0"/>
-            <wp:docPr id="1" name="image4.png"/>
+            <wp:docPr id="1" name="image9.png"/>
             <a:graphic>
               <a:graphicData uri="http://schemas.openxmlformats.org/drawingml/2006/picture">
                 <pic:pic>
                   <pic:nvPicPr>
-                    <pic:cNvPr id="0" name="image4.png"/>
+                    <pic:cNvPr id="0" name="image9.png"/>
                     <pic:cNvPicPr preferRelativeResize="0"/>
                   </pic:nvPicPr>
                   <pic:blipFill>
@@ -2742,12 +2742,12 @@
           <wp:inline distB="114300" distT="114300" distL="114300" distR="114300">
             <wp:extent cx="2033440" cy="2871788"/>
             <wp:effectExtent b="0" l="0" r="0" t="0"/>
-            <wp:docPr id="8" name="image6.png"/>
+            <wp:docPr id="8" name="image10.png"/>
             <a:graphic>
               <a:graphicData uri="http://schemas.openxmlformats.org/drawingml/2006/picture">
                 <pic:pic>
                   <pic:nvPicPr>
-                    <pic:cNvPr id="0" name="image6.png"/>
+                    <pic:cNvPr id="0" name="image10.png"/>
                     <pic:cNvPicPr preferRelativeResize="0"/>
                   </pic:nvPicPr>
                   <pic:blipFill>
@@ -2781,12 +2781,12 @@
           <wp:inline distB="114300" distT="114300" distL="114300" distR="114300">
             <wp:extent cx="2151145" cy="2890838"/>
             <wp:effectExtent b="0" l="0" r="0" t="0"/>
-            <wp:docPr id="4" name="image5.png"/>
+            <wp:docPr id="4" name="image1.png"/>
             <a:graphic>
               <a:graphicData uri="http://schemas.openxmlformats.org/drawingml/2006/picture">
                 <pic:pic>
                   <pic:nvPicPr>
-                    <pic:cNvPr id="0" name="image5.png"/>
+                    <pic:cNvPr id="0" name="image1.png"/>
                     <pic:cNvPicPr preferRelativeResize="0"/>
                   </pic:nvPicPr>
                   <pic:blipFill>
@@ -4676,7 +4676,7 @@
                 <w:highlight w:val="white"/>
                 <w:rtl w:val="0"/>
               </w:rPr>
-              <w:t xml:space="preserve">/2024</w:t>
+              <w:t xml:space="preserve">/2023</w:t>
             </w:r>
           </w:p>
         </w:tc>

--- a/Frontend Mobile/Atividade2-FIAP.docx
+++ b/Frontend Mobile/Atividade2-FIAP.docx
@@ -32,12 +32,12 @@
             <wp:extent cx="1681163" cy="860885"/>
             <wp:effectExtent b="0" l="0" r="0" t="0"/>
             <wp:wrapNone/>
-            <wp:docPr id="9" name="image7.png"/>
+            <wp:docPr id="9" name="image10.png"/>
             <a:graphic>
               <a:graphicData uri="http://schemas.openxmlformats.org/drawingml/2006/picture">
                 <pic:pic>
                   <pic:nvPicPr>
-                    <pic:cNvPr id="0" name="image7.png"/>
+                    <pic:cNvPr id="0" name="image10.png"/>
                     <pic:cNvPicPr preferRelativeResize="0"/>
                   </pic:nvPicPr>
                   <pic:blipFill>
@@ -74,12 +74,12 @@
             <wp:extent cx="1626682" cy="835030"/>
             <wp:effectExtent b="0" l="0" r="0" t="0"/>
             <wp:wrapNone/>
-            <wp:docPr id="10" name="image4.png"/>
+            <wp:docPr id="10" name="image3.png"/>
             <a:graphic>
               <a:graphicData uri="http://schemas.openxmlformats.org/drawingml/2006/picture">
                 <pic:pic>
                   <pic:nvPicPr>
-                    <pic:cNvPr id="0" name="image4.png"/>
+                    <pic:cNvPr id="0" name="image3.png"/>
                     <pic:cNvPicPr preferRelativeResize="0"/>
                   </pic:nvPicPr>
                   <pic:blipFill>
@@ -738,12 +738,12 @@
             <wp:extent cx="1319213" cy="1306528"/>
             <wp:effectExtent b="0" l="0" r="0" t="0"/>
             <wp:wrapSquare wrapText="bothSides" distB="114300" distT="114300" distL="114300" distR="114300"/>
-            <wp:docPr id="2" name="image8.png"/>
+            <wp:docPr id="2" name="image9.png"/>
             <a:graphic>
               <a:graphicData uri="http://schemas.openxmlformats.org/drawingml/2006/picture">
                 <pic:pic>
                   <pic:nvPicPr>
-                    <pic:cNvPr id="0" name="image8.png"/>
+                    <pic:cNvPr id="0" name="image9.png"/>
                     <pic:cNvPicPr preferRelativeResize="0"/>
                   </pic:nvPicPr>
                   <pic:blipFill>
@@ -904,12 +904,12 @@
             <wp:extent cx="2559378" cy="5551326"/>
             <wp:effectExtent b="0" l="0" r="0" t="0"/>
             <wp:wrapSquare wrapText="bothSides" distB="114300" distT="114300" distL="114300" distR="114300"/>
-            <wp:docPr id="6" name="image3.jpg"/>
+            <wp:docPr id="6" name="image1.jpg"/>
             <a:graphic>
               <a:graphicData uri="http://schemas.openxmlformats.org/drawingml/2006/picture">
                 <pic:pic>
                   <pic:nvPicPr>
-                    <pic:cNvPr id="0" name="image3.jpg"/>
+                    <pic:cNvPr id="0" name="image1.jpg"/>
                     <pic:cNvPicPr preferRelativeResize="0"/>
                   </pic:nvPicPr>
                   <pic:blipFill>
@@ -1227,12 +1227,12 @@
             <wp:extent cx="2757488" cy="5971320"/>
             <wp:effectExtent b="0" l="0" r="0" t="0"/>
             <wp:wrapSquare wrapText="bothSides" distB="114300" distT="114300" distL="114300" distR="114300"/>
-            <wp:docPr id="3" name="image2.jpg"/>
+            <wp:docPr id="3" name="image6.jpg"/>
             <a:graphic>
               <a:graphicData uri="http://schemas.openxmlformats.org/drawingml/2006/picture">
                 <pic:pic>
                   <pic:nvPicPr>
-                    <pic:cNvPr id="0" name="image2.jpg"/>
+                    <pic:cNvPr id="0" name="image6.jpg"/>
                     <pic:cNvPicPr preferRelativeResize="0"/>
                   </pic:nvPicPr>
                   <pic:blipFill>
@@ -1866,12 +1866,12 @@
             <wp:extent cx="3048000" cy="6600568"/>
             <wp:effectExtent b="0" l="0" r="0" t="0"/>
             <wp:wrapSquare wrapText="bothSides" distB="114300" distT="114300" distL="114300" distR="114300"/>
-            <wp:docPr id="5" name="image6.jpg"/>
+            <wp:docPr id="5" name="image2.jpg"/>
             <a:graphic>
               <a:graphicData uri="http://schemas.openxmlformats.org/drawingml/2006/picture">
                 <pic:pic>
                   <pic:nvPicPr>
-                    <pic:cNvPr id="0" name="image6.jpg"/>
+                    <pic:cNvPr id="0" name="image2.jpg"/>
                     <pic:cNvPicPr preferRelativeResize="0"/>
                   </pic:nvPicPr>
                   <pic:blipFill>
@@ -2650,12 +2650,12 @@
           <wp:inline distB="114300" distT="114300" distL="114300" distR="114300">
             <wp:extent cx="2728913" cy="2870063"/>
             <wp:effectExtent b="0" l="0" r="0" t="0"/>
-            <wp:docPr id="7" name="image5.png"/>
+            <wp:docPr id="7" name="image7.png"/>
             <a:graphic>
               <a:graphicData uri="http://schemas.openxmlformats.org/drawingml/2006/picture">
                 <pic:pic>
                   <pic:nvPicPr>
-                    <pic:cNvPr id="0" name="image5.png"/>
+                    <pic:cNvPr id="0" name="image7.png"/>
                     <pic:cNvPicPr preferRelativeResize="0"/>
                   </pic:nvPicPr>
                   <pic:blipFill>
@@ -2689,12 +2689,12 @@
           <wp:inline distB="114300" distT="114300" distL="114300" distR="114300">
             <wp:extent cx="2043113" cy="2874379"/>
             <wp:effectExtent b="0" l="0" r="0" t="0"/>
-            <wp:docPr id="1" name="image9.png"/>
+            <wp:docPr id="1" name="image5.png"/>
             <a:graphic>
               <a:graphicData uri="http://schemas.openxmlformats.org/drawingml/2006/picture">
                 <pic:pic>
                   <pic:nvPicPr>
-                    <pic:cNvPr id="0" name="image9.png"/>
+                    <pic:cNvPr id="0" name="image5.png"/>
                     <pic:cNvPicPr preferRelativeResize="0"/>
                   </pic:nvPicPr>
                   <pic:blipFill>
@@ -2742,12 +2742,12 @@
           <wp:inline distB="114300" distT="114300" distL="114300" distR="114300">
             <wp:extent cx="2033440" cy="2871788"/>
             <wp:effectExtent b="0" l="0" r="0" t="0"/>
-            <wp:docPr id="8" name="image10.png"/>
+            <wp:docPr id="8" name="image4.png"/>
             <a:graphic>
               <a:graphicData uri="http://schemas.openxmlformats.org/drawingml/2006/picture">
                 <pic:pic>
                   <pic:nvPicPr>
-                    <pic:cNvPr id="0" name="image10.png"/>
+                    <pic:cNvPr id="0" name="image4.png"/>
                     <pic:cNvPicPr preferRelativeResize="0"/>
                   </pic:nvPicPr>
                   <pic:blipFill>
@@ -2781,12 +2781,12 @@
           <wp:inline distB="114300" distT="114300" distL="114300" distR="114300">
             <wp:extent cx="2151145" cy="2890838"/>
             <wp:effectExtent b="0" l="0" r="0" t="0"/>
-            <wp:docPr id="4" name="image1.png"/>
+            <wp:docPr id="4" name="image8.png"/>
             <a:graphic>
               <a:graphicData uri="http://schemas.openxmlformats.org/drawingml/2006/picture">
                 <pic:pic>
                   <pic:nvPicPr>
-                    <pic:cNvPr id="0" name="image1.png"/>
+                    <pic:cNvPr id="0" name="image8.png"/>
                     <pic:cNvPicPr preferRelativeResize="0"/>
                   </pic:nvPicPr>
                   <pic:blipFill>
@@ -5307,7 +5307,7 @@
           <w:rFonts w:ascii="Times New Roman" w:cs="Times New Roman" w:eastAsia="Times New Roman" w:hAnsi="Times New Roman"/>
           <w:rtl w:val="0"/>
         </w:rPr>
-        <w:t xml:space="preserve">Comentários: A ideia do aplicativo é muito boa, acredito que com mais opções de serviços, ele ficará excelente! Mas por não ser possível realizar o cadastro automaticamente me torna dependente do suporte, pois é necessário passar meus dados para vocês cadastrarem manualmente. Importante também, que o aplicativo, até onde entendi, só funcionaria em celulares do tipo Android, o que não funcionaria no meu celular IOS.</w:t>
+        <w:t xml:space="preserve">Comentários: A ideia do aplicativo é muito boa, acredito que com mais opções de serviços, ele ficará excelente! A possibilidade de gerenciar em um único lugar serviços básicos perto de mim, é muito interessante. Além disto, pode auxiliar o profissional autônomo a divulgar seus serviços de uma maneira mais fácil e barata para ele. Mas por não ser possível realizar o cadastro automaticamente me torna dependente do suporte, pois é necessário passar meus dados para vocês cadastrarem manualmente. Importante também, que o aplicativo, até onde entendi, só funcionaria em celulares do tipo Android, o que não funcionaria no meu celular IOS.</w:t>
       </w:r>
     </w:p>
     <w:p>
